--- a/note/算法（4th）.docx
+++ b/note/算法（4th）.docx
@@ -2494,7 +2494,15 @@
         <w:rPr>
           <w:rFonts w:ascii="Consolas" w:eastAsia="微软雅黑" w:hAnsi="Consolas" w:hint="eastAsia"/>
         </w:rPr>
-        <w:t>长度带小数点表示小数长度</w:t>
+        <w:t>长度带小数点</w:t>
+      </w:r>
+      <w:bookmarkStart w:id="0" w:name="_GoBack"/>
+      <w:bookmarkEnd w:id="0"/>
+      <w:r>
+        <w:rPr>
+          <w:rFonts w:ascii="Consolas" w:eastAsia="微软雅黑" w:hAnsi="Consolas" w:hint="eastAsia"/>
+        </w:rPr>
+        <w:t>表示小数长度</w:t>
       </w:r>
       <w:r>
         <w:rPr>
@@ -16500,7 +16508,7 @@
       <w:pPr>
         <w:snapToGrid w:val="0"/>
         <w:rPr>
-          <w:rFonts w:ascii="Consolas" w:eastAsia="微软雅黑" w:hAnsi="Consolas" w:hint="eastAsia"/>
+          <w:rFonts w:ascii="Consolas" w:eastAsia="微软雅黑" w:hAnsi="Consolas"/>
           <w:color w:val="000000" w:themeColor="text1"/>
         </w:rPr>
       </w:pPr>
@@ -16530,16 +16538,16 @@
       <w:pPr>
         <w:snapToGrid w:val="0"/>
         <w:rPr>
-          <w:rFonts w:ascii="Consolas" w:eastAsia="微软雅黑" w:hAnsi="Consolas" w:hint="eastAsia"/>
-          <w:color w:val="000000" w:themeColor="text1"/>
-        </w:rPr>
-      </w:pPr>
-    </w:p>
-    <w:p>
-      <w:pPr>
-        <w:snapToGrid w:val="0"/>
-        <w:rPr>
-          <w:rFonts w:ascii="Consolas" w:eastAsia="微软雅黑" w:hAnsi="Consolas" w:hint="eastAsia"/>
+          <w:rFonts w:ascii="Consolas" w:eastAsia="微软雅黑" w:hAnsi="Consolas"/>
+          <w:color w:val="000000" w:themeColor="text1"/>
+        </w:rPr>
+      </w:pPr>
+    </w:p>
+    <w:p>
+      <w:pPr>
+        <w:snapToGrid w:val="0"/>
+        <w:rPr>
+          <w:rFonts w:ascii="Consolas" w:eastAsia="微软雅黑" w:hAnsi="Consolas"/>
           <w:color w:val="000000" w:themeColor="text1"/>
         </w:rPr>
       </w:pPr>
@@ -16783,7 +16791,7 @@
       <w:pPr>
         <w:snapToGrid w:val="0"/>
         <w:rPr>
-          <w:rFonts w:ascii="Consolas" w:eastAsia="微软雅黑" w:hAnsi="Consolas" w:hint="eastAsia"/>
+          <w:rFonts w:ascii="Consolas" w:eastAsia="微软雅黑" w:hAnsi="Consolas"/>
           <w:color w:val="000000" w:themeColor="text1"/>
         </w:rPr>
       </w:pPr>
@@ -16890,7 +16898,7 @@
       <w:pPr>
         <w:snapToGrid w:val="0"/>
         <w:rPr>
-          <w:rFonts w:ascii="Consolas" w:eastAsia="微软雅黑" w:hAnsi="Consolas" w:hint="eastAsia"/>
+          <w:rFonts w:ascii="Consolas" w:eastAsia="微软雅黑" w:hAnsi="Consolas"/>
           <w:color w:val="000000" w:themeColor="text1"/>
         </w:rPr>
       </w:pPr>
@@ -16962,7 +16970,7 @@
       <w:pPr>
         <w:snapToGrid w:val="0"/>
         <w:rPr>
-          <w:rFonts w:ascii="Consolas" w:eastAsia="微软雅黑" w:hAnsi="Consolas" w:hint="eastAsia"/>
+          <w:rFonts w:ascii="Consolas" w:eastAsia="微软雅黑" w:hAnsi="Consolas"/>
           <w:color w:val="000000" w:themeColor="text1"/>
         </w:rPr>
       </w:pPr>
@@ -17102,7 +17110,7 @@
       <w:pPr>
         <w:snapToGrid w:val="0"/>
         <w:rPr>
-          <w:rFonts w:ascii="Consolas" w:eastAsia="微软雅黑" w:hAnsi="Consolas" w:hint="eastAsia"/>
+          <w:rFonts w:ascii="Consolas" w:eastAsia="微软雅黑" w:hAnsi="Consolas"/>
           <w:color w:val="000000" w:themeColor="text1"/>
         </w:rPr>
       </w:pPr>
@@ -17160,16 +17168,16 @@
       <w:pPr>
         <w:snapToGrid w:val="0"/>
         <w:rPr>
-          <w:rFonts w:ascii="Consolas" w:eastAsia="微软雅黑" w:hAnsi="Consolas" w:hint="eastAsia"/>
-          <w:color w:val="000000" w:themeColor="text1"/>
-        </w:rPr>
-      </w:pPr>
-    </w:p>
-    <w:p>
-      <w:pPr>
-        <w:snapToGrid w:val="0"/>
-        <w:rPr>
-          <w:rFonts w:ascii="Consolas" w:eastAsia="微软雅黑" w:hAnsi="Consolas" w:hint="eastAsia"/>
+          <w:rFonts w:ascii="Consolas" w:eastAsia="微软雅黑" w:hAnsi="Consolas"/>
+          <w:color w:val="000000" w:themeColor="text1"/>
+        </w:rPr>
+      </w:pPr>
+    </w:p>
+    <w:p>
+      <w:pPr>
+        <w:snapToGrid w:val="0"/>
+        <w:rPr>
+          <w:rFonts w:ascii="Consolas" w:eastAsia="微软雅黑" w:hAnsi="Consolas"/>
           <w:color w:val="000000" w:themeColor="text1"/>
         </w:rPr>
       </w:pPr>
@@ -17241,7 +17249,7 @@
       <w:pPr>
         <w:snapToGrid w:val="0"/>
         <w:rPr>
-          <w:rFonts w:ascii="Consolas" w:eastAsia="微软雅黑" w:hAnsi="Consolas" w:hint="eastAsia"/>
+          <w:rFonts w:ascii="Consolas" w:eastAsia="微软雅黑" w:hAnsi="Consolas"/>
           <w:color w:val="000000" w:themeColor="text1"/>
         </w:rPr>
       </w:pPr>
@@ -17257,7 +17265,7 @@
       <w:pPr>
         <w:snapToGrid w:val="0"/>
         <w:rPr>
-          <w:rFonts w:ascii="Consolas" w:eastAsia="微软雅黑" w:hAnsi="Consolas" w:hint="eastAsia"/>
+          <w:rFonts w:ascii="Consolas" w:eastAsia="微软雅黑" w:hAnsi="Consolas"/>
           <w:color w:val="000000" w:themeColor="text1"/>
         </w:rPr>
       </w:pPr>
@@ -17280,7 +17288,7 @@
       <w:pPr>
         <w:snapToGrid w:val="0"/>
         <w:rPr>
-          <w:rFonts w:ascii="Consolas" w:eastAsia="微软雅黑" w:hAnsi="Consolas" w:hint="eastAsia"/>
+          <w:rFonts w:ascii="Consolas" w:eastAsia="微软雅黑" w:hAnsi="Consolas"/>
           <w:color w:val="000000" w:themeColor="text1"/>
         </w:rPr>
       </w:pPr>
@@ -17296,25 +17304,25 @@
       <w:pPr>
         <w:snapToGrid w:val="0"/>
         <w:rPr>
-          <w:rFonts w:ascii="Consolas" w:eastAsia="微软雅黑" w:hAnsi="Consolas" w:hint="eastAsia"/>
-          <w:color w:val="000000" w:themeColor="text1"/>
-        </w:rPr>
-      </w:pPr>
-    </w:p>
-    <w:p>
-      <w:pPr>
-        <w:snapToGrid w:val="0"/>
-        <w:rPr>
-          <w:rFonts w:ascii="Consolas" w:eastAsia="微软雅黑" w:hAnsi="Consolas" w:hint="eastAsia"/>
-          <w:color w:val="000000" w:themeColor="text1"/>
-        </w:rPr>
-      </w:pPr>
-    </w:p>
-    <w:p>
-      <w:pPr>
-        <w:snapToGrid w:val="0"/>
-        <w:rPr>
-          <w:rFonts w:ascii="Consolas" w:eastAsia="微软雅黑" w:hAnsi="Consolas" w:hint="eastAsia"/>
+          <w:rFonts w:ascii="Consolas" w:eastAsia="微软雅黑" w:hAnsi="Consolas"/>
+          <w:color w:val="000000" w:themeColor="text1"/>
+        </w:rPr>
+      </w:pPr>
+    </w:p>
+    <w:p>
+      <w:pPr>
+        <w:snapToGrid w:val="0"/>
+        <w:rPr>
+          <w:rFonts w:ascii="Consolas" w:eastAsia="微软雅黑" w:hAnsi="Consolas"/>
+          <w:color w:val="000000" w:themeColor="text1"/>
+        </w:rPr>
+      </w:pPr>
+    </w:p>
+    <w:p>
+      <w:pPr>
+        <w:snapToGrid w:val="0"/>
+        <w:rPr>
+          <w:rFonts w:ascii="Consolas" w:eastAsia="微软雅黑" w:hAnsi="Consolas"/>
           <w:color w:val="000000" w:themeColor="text1"/>
         </w:rPr>
       </w:pPr>
@@ -17337,7 +17345,7 @@
       <w:pPr>
         <w:snapToGrid w:val="0"/>
         <w:rPr>
-          <w:rFonts w:ascii="Consolas" w:eastAsia="微软雅黑" w:hAnsi="Consolas" w:hint="eastAsia"/>
+          <w:rFonts w:ascii="Consolas" w:eastAsia="微软雅黑" w:hAnsi="Consolas"/>
           <w:color w:val="000000" w:themeColor="text1"/>
         </w:rPr>
       </w:pPr>
@@ -17374,7 +17382,7 @@
       <w:pPr>
         <w:snapToGrid w:val="0"/>
         <w:rPr>
-          <w:rFonts w:ascii="Consolas" w:eastAsia="微软雅黑" w:hAnsi="Consolas" w:hint="eastAsia"/>
+          <w:rFonts w:ascii="Consolas" w:eastAsia="微软雅黑" w:hAnsi="Consolas"/>
           <w:color w:val="000000" w:themeColor="text1"/>
         </w:rPr>
       </w:pPr>
@@ -17453,7 +17461,7 @@
       <w:pPr>
         <w:snapToGrid w:val="0"/>
         <w:rPr>
-          <w:rFonts w:ascii="Consolas" w:eastAsia="微软雅黑" w:hAnsi="Consolas" w:hint="eastAsia"/>
+          <w:rFonts w:ascii="Consolas" w:eastAsia="微软雅黑" w:hAnsi="Consolas"/>
           <w:color w:val="000000" w:themeColor="text1"/>
         </w:rPr>
       </w:pPr>
@@ -17525,7 +17533,7 @@
       <w:pPr>
         <w:snapToGrid w:val="0"/>
         <w:rPr>
-          <w:rFonts w:ascii="Consolas" w:eastAsia="微软雅黑" w:hAnsi="Consolas" w:hint="eastAsia"/>
+          <w:rFonts w:ascii="Consolas" w:eastAsia="微软雅黑" w:hAnsi="Consolas"/>
           <w:color w:val="000000" w:themeColor="text1"/>
         </w:rPr>
       </w:pPr>
@@ -17606,16 +17614,16 @@
       <w:pPr>
         <w:snapToGrid w:val="0"/>
         <w:rPr>
-          <w:rFonts w:ascii="Consolas" w:eastAsia="微软雅黑" w:hAnsi="Consolas" w:hint="eastAsia"/>
-          <w:color w:val="000000" w:themeColor="text1"/>
-        </w:rPr>
-      </w:pPr>
-    </w:p>
-    <w:p>
-      <w:pPr>
-        <w:snapToGrid w:val="0"/>
-        <w:rPr>
-          <w:rFonts w:ascii="Consolas" w:eastAsia="微软雅黑" w:hAnsi="Consolas" w:hint="eastAsia"/>
+          <w:rFonts w:ascii="Consolas" w:eastAsia="微软雅黑" w:hAnsi="Consolas"/>
+          <w:color w:val="000000" w:themeColor="text1"/>
+        </w:rPr>
+      </w:pPr>
+    </w:p>
+    <w:p>
+      <w:pPr>
+        <w:snapToGrid w:val="0"/>
+        <w:rPr>
+          <w:rFonts w:ascii="Consolas" w:eastAsia="微软雅黑" w:hAnsi="Consolas"/>
           <w:color w:val="000000" w:themeColor="text1"/>
         </w:rPr>
       </w:pPr>
@@ -17638,7 +17646,7 @@
       <w:pPr>
         <w:snapToGrid w:val="0"/>
         <w:rPr>
-          <w:rFonts w:ascii="Consolas" w:eastAsia="微软雅黑" w:hAnsi="Consolas" w:hint="eastAsia"/>
+          <w:rFonts w:ascii="Consolas" w:eastAsia="微软雅黑" w:hAnsi="Consolas"/>
           <w:color w:val="000000" w:themeColor="text1"/>
         </w:rPr>
       </w:pPr>
@@ -17689,7 +17697,7 @@
       <w:pPr>
         <w:snapToGrid w:val="0"/>
         <w:rPr>
-          <w:rFonts w:ascii="Consolas" w:eastAsia="微软雅黑" w:hAnsi="Consolas" w:hint="eastAsia"/>
+          <w:rFonts w:ascii="Consolas" w:eastAsia="微软雅黑" w:hAnsi="Consolas"/>
           <w:color w:val="000000" w:themeColor="text1"/>
         </w:rPr>
       </w:pPr>
@@ -17719,16 +17727,16 @@
       <w:pPr>
         <w:snapToGrid w:val="0"/>
         <w:rPr>
-          <w:rFonts w:ascii="Consolas" w:eastAsia="微软雅黑" w:hAnsi="Consolas" w:hint="eastAsia"/>
-          <w:color w:val="000000" w:themeColor="text1"/>
-        </w:rPr>
-      </w:pPr>
-    </w:p>
-    <w:p>
-      <w:pPr>
-        <w:snapToGrid w:val="0"/>
-        <w:rPr>
-          <w:rFonts w:ascii="Consolas" w:eastAsia="微软雅黑" w:hAnsi="Consolas" w:hint="eastAsia"/>
+          <w:rFonts w:ascii="Consolas" w:eastAsia="微软雅黑" w:hAnsi="Consolas"/>
+          <w:color w:val="000000" w:themeColor="text1"/>
+        </w:rPr>
+      </w:pPr>
+    </w:p>
+    <w:p>
+      <w:pPr>
+        <w:snapToGrid w:val="0"/>
+        <w:rPr>
+          <w:rFonts w:ascii="Consolas" w:eastAsia="微软雅黑" w:hAnsi="Consolas"/>
           <w:color w:val="000000" w:themeColor="text1"/>
         </w:rPr>
       </w:pPr>
@@ -17758,16 +17766,16 @@
       <w:pPr>
         <w:snapToGrid w:val="0"/>
         <w:rPr>
-          <w:rFonts w:ascii="Consolas" w:eastAsia="微软雅黑" w:hAnsi="Consolas" w:hint="eastAsia"/>
-          <w:color w:val="000000" w:themeColor="text1"/>
-        </w:rPr>
-      </w:pPr>
-    </w:p>
-    <w:p>
-      <w:pPr>
-        <w:snapToGrid w:val="0"/>
-        <w:rPr>
-          <w:rFonts w:ascii="Consolas" w:eastAsia="微软雅黑" w:hAnsi="Consolas" w:hint="eastAsia"/>
+          <w:rFonts w:ascii="Consolas" w:eastAsia="微软雅黑" w:hAnsi="Consolas"/>
+          <w:color w:val="000000" w:themeColor="text1"/>
+        </w:rPr>
+      </w:pPr>
+    </w:p>
+    <w:p>
+      <w:pPr>
+        <w:snapToGrid w:val="0"/>
+        <w:rPr>
+          <w:rFonts w:ascii="Consolas" w:eastAsia="微软雅黑" w:hAnsi="Consolas"/>
           <w:b/>
           <w:color w:val="000000" w:themeColor="text1"/>
         </w:rPr>
@@ -17939,17 +17947,17 @@
       <w:pPr>
         <w:snapToGrid w:val="0"/>
         <w:rPr>
-          <w:rFonts w:ascii="Consolas" w:eastAsia="微软雅黑" w:hAnsi="Consolas" w:hint="eastAsia"/>
-          <w:b/>
-          <w:color w:val="000000" w:themeColor="text1"/>
-        </w:rPr>
-      </w:pPr>
-    </w:p>
-    <w:p>
-      <w:pPr>
-        <w:snapToGrid w:val="0"/>
-        <w:rPr>
-          <w:rFonts w:ascii="Consolas" w:eastAsia="微软雅黑" w:hAnsi="Consolas" w:hint="eastAsia"/>
+          <w:rFonts w:ascii="Consolas" w:eastAsia="微软雅黑" w:hAnsi="Consolas"/>
+          <w:b/>
+          <w:color w:val="000000" w:themeColor="text1"/>
+        </w:rPr>
+      </w:pPr>
+    </w:p>
+    <w:p>
+      <w:pPr>
+        <w:snapToGrid w:val="0"/>
+        <w:rPr>
+          <w:rFonts w:ascii="Consolas" w:eastAsia="微软雅黑" w:hAnsi="Consolas"/>
           <w:b/>
           <w:color w:val="000000" w:themeColor="text1"/>
         </w:rPr>
@@ -17983,17 +17991,17 @@
       <w:pPr>
         <w:snapToGrid w:val="0"/>
         <w:rPr>
-          <w:rFonts w:ascii="Consolas" w:eastAsia="微软雅黑" w:hAnsi="Consolas" w:hint="eastAsia"/>
-          <w:b/>
-          <w:color w:val="000000" w:themeColor="text1"/>
-        </w:rPr>
-      </w:pPr>
-    </w:p>
-    <w:p>
-      <w:pPr>
-        <w:snapToGrid w:val="0"/>
-        <w:rPr>
-          <w:rFonts w:ascii="Consolas" w:eastAsia="微软雅黑" w:hAnsi="Consolas" w:hint="eastAsia"/>
+          <w:rFonts w:ascii="Consolas" w:eastAsia="微软雅黑" w:hAnsi="Consolas"/>
+          <w:b/>
+          <w:color w:val="000000" w:themeColor="text1"/>
+        </w:rPr>
+      </w:pPr>
+    </w:p>
+    <w:p>
+      <w:pPr>
+        <w:snapToGrid w:val="0"/>
+        <w:rPr>
+          <w:rFonts w:ascii="Consolas" w:eastAsia="微软雅黑" w:hAnsi="Consolas"/>
           <w:color w:val="000000" w:themeColor="text1"/>
         </w:rPr>
       </w:pPr>
@@ -18149,7 +18157,7 @@
       <w:pPr>
         <w:snapToGrid w:val="0"/>
         <w:rPr>
-          <w:rFonts w:ascii="Consolas" w:eastAsia="微软雅黑" w:hAnsi="Consolas" w:hint="eastAsia"/>
+          <w:rFonts w:ascii="Consolas" w:eastAsia="微软雅黑" w:hAnsi="Consolas"/>
           <w:color w:val="000000" w:themeColor="text1"/>
         </w:rPr>
       </w:pPr>
@@ -18186,7 +18194,7 @@
       <w:pPr>
         <w:snapToGrid w:val="0"/>
         <w:rPr>
-          <w:rFonts w:ascii="Consolas" w:eastAsia="微软雅黑" w:hAnsi="Consolas" w:hint="eastAsia"/>
+          <w:rFonts w:ascii="Consolas" w:eastAsia="微软雅黑" w:hAnsi="Consolas"/>
           <w:b/>
           <w:color w:val="000000" w:themeColor="text1"/>
         </w:rPr>
@@ -18244,7 +18252,7 @@
       <w:pPr>
         <w:snapToGrid w:val="0"/>
         <w:rPr>
-          <w:rFonts w:ascii="Consolas" w:eastAsia="微软雅黑" w:hAnsi="Consolas" w:hint="eastAsia"/>
+          <w:rFonts w:ascii="Consolas" w:eastAsia="微软雅黑" w:hAnsi="Consolas"/>
           <w:b/>
           <w:color w:val="000000" w:themeColor="text1"/>
         </w:rPr>
@@ -18263,7 +18271,7 @@
       <w:pPr>
         <w:snapToGrid w:val="0"/>
         <w:rPr>
-          <w:rFonts w:ascii="Consolas" w:eastAsia="微软雅黑" w:hAnsi="Consolas" w:hint="eastAsia"/>
+          <w:rFonts w:ascii="Consolas" w:eastAsia="微软雅黑" w:hAnsi="Consolas"/>
           <w:b/>
           <w:color w:val="000000" w:themeColor="text1"/>
         </w:rPr>
@@ -18329,16 +18337,16 @@
       <w:pPr>
         <w:snapToGrid w:val="0"/>
         <w:rPr>
-          <w:rFonts w:ascii="Consolas" w:eastAsia="微软雅黑" w:hAnsi="Consolas" w:hint="eastAsia"/>
-          <w:color w:val="000000" w:themeColor="text1"/>
-        </w:rPr>
-      </w:pPr>
-    </w:p>
-    <w:p>
-      <w:pPr>
-        <w:snapToGrid w:val="0"/>
-        <w:rPr>
-          <w:rFonts w:ascii="Consolas" w:eastAsia="微软雅黑" w:hAnsi="Consolas" w:hint="eastAsia"/>
+          <w:rFonts w:ascii="Consolas" w:eastAsia="微软雅黑" w:hAnsi="Consolas"/>
+          <w:color w:val="000000" w:themeColor="text1"/>
+        </w:rPr>
+      </w:pPr>
+    </w:p>
+    <w:p>
+      <w:pPr>
+        <w:snapToGrid w:val="0"/>
+        <w:rPr>
+          <w:rFonts w:ascii="Consolas" w:eastAsia="微软雅黑" w:hAnsi="Consolas"/>
           <w:color w:val="000000" w:themeColor="text1"/>
         </w:rPr>
       </w:pPr>
@@ -18403,16 +18411,16 @@
       <w:pPr>
         <w:snapToGrid w:val="0"/>
         <w:rPr>
-          <w:rFonts w:ascii="Consolas" w:eastAsia="微软雅黑" w:hAnsi="Consolas" w:hint="eastAsia"/>
-          <w:color w:val="000000" w:themeColor="text1"/>
-        </w:rPr>
-      </w:pPr>
-    </w:p>
-    <w:p>
-      <w:pPr>
-        <w:snapToGrid w:val="0"/>
-        <w:rPr>
-          <w:rFonts w:ascii="Consolas" w:eastAsia="微软雅黑" w:hAnsi="Consolas" w:hint="eastAsia"/>
+          <w:rFonts w:ascii="Consolas" w:eastAsia="微软雅黑" w:hAnsi="Consolas"/>
+          <w:color w:val="000000" w:themeColor="text1"/>
+        </w:rPr>
+      </w:pPr>
+    </w:p>
+    <w:p>
+      <w:pPr>
+        <w:snapToGrid w:val="0"/>
+        <w:rPr>
+          <w:rFonts w:ascii="Consolas" w:eastAsia="微软雅黑" w:hAnsi="Consolas"/>
           <w:color w:val="000000" w:themeColor="text1"/>
         </w:rPr>
       </w:pPr>
@@ -18617,7 +18625,7 @@
       <w:pPr>
         <w:snapToGrid w:val="0"/>
         <w:rPr>
-          <w:rFonts w:ascii="Consolas" w:eastAsia="微软雅黑" w:hAnsi="Consolas" w:hint="eastAsia"/>
+          <w:rFonts w:ascii="Consolas" w:eastAsia="微软雅黑" w:hAnsi="Consolas"/>
           <w:color w:val="000000" w:themeColor="text1"/>
         </w:rPr>
       </w:pPr>
@@ -18668,16 +18676,16 @@
       <w:pPr>
         <w:snapToGrid w:val="0"/>
         <w:rPr>
-          <w:rFonts w:ascii="Consolas" w:eastAsia="微软雅黑" w:hAnsi="Consolas" w:hint="eastAsia"/>
-          <w:color w:val="000000" w:themeColor="text1"/>
-        </w:rPr>
-      </w:pPr>
-    </w:p>
-    <w:p>
-      <w:pPr>
-        <w:snapToGrid w:val="0"/>
-        <w:rPr>
-          <w:rFonts w:ascii="Consolas" w:eastAsia="微软雅黑" w:hAnsi="Consolas" w:hint="eastAsia"/>
+          <w:rFonts w:ascii="Consolas" w:eastAsia="微软雅黑" w:hAnsi="Consolas"/>
+          <w:color w:val="000000" w:themeColor="text1"/>
+        </w:rPr>
+      </w:pPr>
+    </w:p>
+    <w:p>
+      <w:pPr>
+        <w:snapToGrid w:val="0"/>
+        <w:rPr>
+          <w:rFonts w:ascii="Consolas" w:eastAsia="微软雅黑" w:hAnsi="Consolas"/>
           <w:color w:val="000000" w:themeColor="text1"/>
         </w:rPr>
       </w:pPr>
@@ -18756,7 +18764,7 @@
       <w:pPr>
         <w:snapToGrid w:val="0"/>
         <w:rPr>
-          <w:rFonts w:ascii="Consolas" w:eastAsia="微软雅黑" w:hAnsi="Consolas" w:hint="eastAsia"/>
+          <w:rFonts w:ascii="Consolas" w:eastAsia="微软雅黑" w:hAnsi="Consolas"/>
           <w:color w:val="000000" w:themeColor="text1"/>
         </w:rPr>
       </w:pPr>
@@ -18919,7 +18927,7 @@
       <w:pPr>
         <w:snapToGrid w:val="0"/>
         <w:rPr>
-          <w:rFonts w:ascii="Consolas" w:eastAsia="微软雅黑" w:hAnsi="Consolas" w:hint="eastAsia"/>
+          <w:rFonts w:ascii="Consolas" w:eastAsia="微软雅黑" w:hAnsi="Consolas"/>
           <w:color w:val="000000" w:themeColor="text1"/>
         </w:rPr>
       </w:pPr>
@@ -18949,7 +18957,7 @@
       <w:pPr>
         <w:snapToGrid w:val="0"/>
         <w:rPr>
-          <w:rFonts w:ascii="Consolas" w:eastAsia="微软雅黑" w:hAnsi="Consolas" w:hint="eastAsia"/>
+          <w:rFonts w:ascii="Consolas" w:eastAsia="微软雅黑" w:hAnsi="Consolas"/>
           <w:b/>
           <w:color w:val="000000" w:themeColor="text1"/>
         </w:rPr>
@@ -18975,16 +18983,16 @@
       <w:pPr>
         <w:snapToGrid w:val="0"/>
         <w:rPr>
-          <w:rFonts w:ascii="Consolas" w:eastAsia="微软雅黑" w:hAnsi="Consolas" w:hint="eastAsia"/>
-          <w:color w:val="000000" w:themeColor="text1"/>
-        </w:rPr>
-      </w:pPr>
-    </w:p>
-    <w:p>
-      <w:pPr>
-        <w:snapToGrid w:val="0"/>
-        <w:rPr>
-          <w:rFonts w:ascii="Consolas" w:eastAsia="微软雅黑" w:hAnsi="Consolas" w:hint="eastAsia"/>
+          <w:rFonts w:ascii="Consolas" w:eastAsia="微软雅黑" w:hAnsi="Consolas"/>
+          <w:color w:val="000000" w:themeColor="text1"/>
+        </w:rPr>
+      </w:pPr>
+    </w:p>
+    <w:p>
+      <w:pPr>
+        <w:snapToGrid w:val="0"/>
+        <w:rPr>
+          <w:rFonts w:ascii="Consolas" w:eastAsia="微软雅黑" w:hAnsi="Consolas"/>
           <w:color w:val="000000" w:themeColor="text1"/>
         </w:rPr>
       </w:pPr>
@@ -19084,16 +19092,16 @@
       <w:pPr>
         <w:snapToGrid w:val="0"/>
         <w:rPr>
-          <w:rFonts w:ascii="Consolas" w:eastAsia="微软雅黑" w:hAnsi="Consolas" w:hint="eastAsia"/>
-          <w:color w:val="000000" w:themeColor="text1"/>
-        </w:rPr>
-      </w:pPr>
-    </w:p>
-    <w:p>
-      <w:pPr>
-        <w:snapToGrid w:val="0"/>
-        <w:rPr>
-          <w:rFonts w:ascii="Consolas" w:eastAsia="微软雅黑" w:hAnsi="Consolas" w:hint="eastAsia"/>
+          <w:rFonts w:ascii="Consolas" w:eastAsia="微软雅黑" w:hAnsi="Consolas"/>
+          <w:color w:val="000000" w:themeColor="text1"/>
+        </w:rPr>
+      </w:pPr>
+    </w:p>
+    <w:p>
+      <w:pPr>
+        <w:snapToGrid w:val="0"/>
+        <w:rPr>
+          <w:rFonts w:ascii="Consolas" w:eastAsia="微软雅黑" w:hAnsi="Consolas"/>
           <w:color w:val="000000" w:themeColor="text1"/>
         </w:rPr>
       </w:pPr>
@@ -19151,7 +19159,7 @@
       <w:pPr>
         <w:snapToGrid w:val="0"/>
         <w:rPr>
-          <w:rFonts w:ascii="Consolas" w:eastAsia="微软雅黑" w:hAnsi="Consolas" w:hint="eastAsia"/>
+          <w:rFonts w:ascii="Consolas" w:eastAsia="微软雅黑" w:hAnsi="Consolas"/>
           <w:color w:val="000000" w:themeColor="text1"/>
         </w:rPr>
       </w:pPr>
@@ -19286,7 +19294,7 @@
       <w:pPr>
         <w:snapToGrid w:val="0"/>
         <w:rPr>
-          <w:rFonts w:ascii="Consolas" w:eastAsia="微软雅黑" w:hAnsi="Consolas" w:hint="eastAsia"/>
+          <w:rFonts w:ascii="Consolas" w:eastAsia="微软雅黑" w:hAnsi="Consolas"/>
           <w:color w:val="000000" w:themeColor="text1"/>
         </w:rPr>
       </w:pPr>
@@ -19309,16 +19317,16 @@
       <w:pPr>
         <w:snapToGrid w:val="0"/>
         <w:rPr>
-          <w:rFonts w:ascii="Consolas" w:eastAsia="微软雅黑" w:hAnsi="Consolas" w:hint="eastAsia"/>
-          <w:color w:val="000000" w:themeColor="text1"/>
-        </w:rPr>
-      </w:pPr>
-    </w:p>
-    <w:p>
-      <w:pPr>
-        <w:snapToGrid w:val="0"/>
-        <w:rPr>
-          <w:rFonts w:ascii="Consolas" w:eastAsia="微软雅黑" w:hAnsi="Consolas" w:hint="eastAsia"/>
+          <w:rFonts w:ascii="Consolas" w:eastAsia="微软雅黑" w:hAnsi="Consolas"/>
+          <w:color w:val="000000" w:themeColor="text1"/>
+        </w:rPr>
+      </w:pPr>
+    </w:p>
+    <w:p>
+      <w:pPr>
+        <w:snapToGrid w:val="0"/>
+        <w:rPr>
+          <w:rFonts w:ascii="Consolas" w:eastAsia="微软雅黑" w:hAnsi="Consolas"/>
           <w:color w:val="000000" w:themeColor="text1"/>
         </w:rPr>
       </w:pPr>
@@ -19383,7 +19391,7 @@
       <w:pPr>
         <w:snapToGrid w:val="0"/>
         <w:rPr>
-          <w:rFonts w:ascii="Consolas" w:eastAsia="微软雅黑" w:hAnsi="Consolas" w:hint="eastAsia"/>
+          <w:rFonts w:ascii="Consolas" w:eastAsia="微软雅黑" w:hAnsi="Consolas"/>
           <w:color w:val="000000" w:themeColor="text1"/>
         </w:rPr>
       </w:pPr>
@@ -19455,25 +19463,25 @@
       <w:pPr>
         <w:snapToGrid w:val="0"/>
         <w:rPr>
-          <w:rFonts w:ascii="Consolas" w:eastAsia="微软雅黑" w:hAnsi="Consolas" w:hint="eastAsia"/>
-          <w:color w:val="000000" w:themeColor="text1"/>
-        </w:rPr>
-      </w:pPr>
-    </w:p>
-    <w:p>
-      <w:pPr>
-        <w:snapToGrid w:val="0"/>
-        <w:rPr>
-          <w:rFonts w:ascii="Consolas" w:eastAsia="微软雅黑" w:hAnsi="Consolas" w:hint="eastAsia"/>
-          <w:color w:val="000000" w:themeColor="text1"/>
-        </w:rPr>
-      </w:pPr>
-    </w:p>
-    <w:p>
-      <w:pPr>
-        <w:snapToGrid w:val="0"/>
-        <w:rPr>
-          <w:rFonts w:ascii="Consolas" w:eastAsia="微软雅黑" w:hAnsi="Consolas" w:hint="eastAsia"/>
+          <w:rFonts w:ascii="Consolas" w:eastAsia="微软雅黑" w:hAnsi="Consolas"/>
+          <w:color w:val="000000" w:themeColor="text1"/>
+        </w:rPr>
+      </w:pPr>
+    </w:p>
+    <w:p>
+      <w:pPr>
+        <w:snapToGrid w:val="0"/>
+        <w:rPr>
+          <w:rFonts w:ascii="Consolas" w:eastAsia="微软雅黑" w:hAnsi="Consolas"/>
+          <w:color w:val="000000" w:themeColor="text1"/>
+        </w:rPr>
+      </w:pPr>
+    </w:p>
+    <w:p>
+      <w:pPr>
+        <w:snapToGrid w:val="0"/>
+        <w:rPr>
+          <w:rFonts w:ascii="Consolas" w:eastAsia="微软雅黑" w:hAnsi="Consolas"/>
           <w:color w:val="000000" w:themeColor="text1"/>
         </w:rPr>
       </w:pPr>
@@ -19587,7 +19595,7 @@
       <w:pPr>
         <w:snapToGrid w:val="0"/>
         <w:rPr>
-          <w:rFonts w:ascii="Consolas" w:eastAsia="微软雅黑" w:hAnsi="Consolas" w:hint="eastAsia"/>
+          <w:rFonts w:ascii="Consolas" w:eastAsia="微软雅黑" w:hAnsi="Consolas"/>
           <w:color w:val="000000" w:themeColor="text1"/>
         </w:rPr>
       </w:pPr>
@@ -19617,7 +19625,7 @@
       <w:pPr>
         <w:snapToGrid w:val="0"/>
         <w:rPr>
-          <w:rFonts w:ascii="Consolas" w:eastAsia="微软雅黑" w:hAnsi="Consolas" w:hint="eastAsia"/>
+          <w:rFonts w:ascii="Consolas" w:eastAsia="微软雅黑" w:hAnsi="Consolas"/>
           <w:color w:val="000000" w:themeColor="text1"/>
         </w:rPr>
       </w:pPr>
@@ -19710,7 +19718,7 @@
       <w:pPr>
         <w:snapToGrid w:val="0"/>
         <w:rPr>
-          <w:rFonts w:ascii="Consolas" w:eastAsia="微软雅黑" w:hAnsi="Consolas" w:hint="eastAsia"/>
+          <w:rFonts w:ascii="Consolas" w:eastAsia="微软雅黑" w:hAnsi="Consolas"/>
           <w:color w:val="000000" w:themeColor="text1"/>
         </w:rPr>
       </w:pPr>
@@ -19733,16 +19741,16 @@
       <w:pPr>
         <w:snapToGrid w:val="0"/>
         <w:rPr>
-          <w:rFonts w:ascii="Consolas" w:eastAsia="微软雅黑" w:hAnsi="Consolas" w:hint="eastAsia"/>
-          <w:color w:val="000000" w:themeColor="text1"/>
-        </w:rPr>
-      </w:pPr>
-    </w:p>
-    <w:p>
-      <w:pPr>
-        <w:snapToGrid w:val="0"/>
-        <w:rPr>
-          <w:rFonts w:ascii="Consolas" w:eastAsia="微软雅黑" w:hAnsi="Consolas" w:hint="eastAsia"/>
+          <w:rFonts w:ascii="Consolas" w:eastAsia="微软雅黑" w:hAnsi="Consolas"/>
+          <w:color w:val="000000" w:themeColor="text1"/>
+        </w:rPr>
+      </w:pPr>
+    </w:p>
+    <w:p>
+      <w:pPr>
+        <w:snapToGrid w:val="0"/>
+        <w:rPr>
+          <w:rFonts w:ascii="Consolas" w:eastAsia="微软雅黑" w:hAnsi="Consolas"/>
           <w:b/>
           <w:color w:val="000000" w:themeColor="text1"/>
         </w:rPr>
@@ -19832,7 +19840,7 @@
       <w:pPr>
         <w:snapToGrid w:val="0"/>
         <w:rPr>
-          <w:rFonts w:ascii="Consolas" w:eastAsia="微软雅黑" w:hAnsi="Consolas" w:hint="eastAsia"/>
+          <w:rFonts w:ascii="Consolas" w:eastAsia="微软雅黑" w:hAnsi="Consolas"/>
           <w:b/>
           <w:color w:val="000000" w:themeColor="text1"/>
         </w:rPr>
@@ -19900,16 +19908,16 @@
       <w:pPr>
         <w:snapToGrid w:val="0"/>
         <w:rPr>
-          <w:rFonts w:ascii="Consolas" w:eastAsia="微软雅黑" w:hAnsi="Consolas" w:hint="eastAsia"/>
-          <w:color w:val="000000" w:themeColor="text1"/>
-        </w:rPr>
-      </w:pPr>
-    </w:p>
-    <w:p>
-      <w:pPr>
-        <w:snapToGrid w:val="0"/>
-        <w:rPr>
-          <w:rFonts w:ascii="Consolas" w:eastAsia="微软雅黑" w:hAnsi="Consolas" w:hint="eastAsia"/>
+          <w:rFonts w:ascii="Consolas" w:eastAsia="微软雅黑" w:hAnsi="Consolas"/>
+          <w:color w:val="000000" w:themeColor="text1"/>
+        </w:rPr>
+      </w:pPr>
+    </w:p>
+    <w:p>
+      <w:pPr>
+        <w:snapToGrid w:val="0"/>
+        <w:rPr>
+          <w:rFonts w:ascii="Consolas" w:eastAsia="微软雅黑" w:hAnsi="Consolas"/>
           <w:color w:val="000000" w:themeColor="text1"/>
         </w:rPr>
       </w:pPr>
@@ -19974,7 +19982,7 @@
       <w:pPr>
         <w:snapToGrid w:val="0"/>
         <w:rPr>
-          <w:rFonts w:ascii="Consolas" w:eastAsia="微软雅黑" w:hAnsi="Consolas" w:hint="eastAsia"/>
+          <w:rFonts w:ascii="Consolas" w:eastAsia="微软雅黑" w:hAnsi="Consolas"/>
           <w:color w:val="000000" w:themeColor="text1"/>
         </w:rPr>
       </w:pPr>
@@ -20046,16 +20054,16 @@
       <w:pPr>
         <w:snapToGrid w:val="0"/>
         <w:rPr>
-          <w:rFonts w:ascii="Consolas" w:eastAsia="微软雅黑" w:hAnsi="Consolas" w:hint="eastAsia"/>
-          <w:color w:val="000000" w:themeColor="text1"/>
-        </w:rPr>
-      </w:pPr>
-    </w:p>
-    <w:p>
-      <w:pPr>
-        <w:snapToGrid w:val="0"/>
-        <w:rPr>
-          <w:rFonts w:ascii="Consolas" w:eastAsia="微软雅黑" w:hAnsi="Consolas" w:hint="eastAsia"/>
+          <w:rFonts w:ascii="Consolas" w:eastAsia="微软雅黑" w:hAnsi="Consolas"/>
+          <w:color w:val="000000" w:themeColor="text1"/>
+        </w:rPr>
+      </w:pPr>
+    </w:p>
+    <w:p>
+      <w:pPr>
+        <w:snapToGrid w:val="0"/>
+        <w:rPr>
+          <w:rFonts w:ascii="Consolas" w:eastAsia="微软雅黑" w:hAnsi="Consolas"/>
           <w:b/>
           <w:color w:val="000000" w:themeColor="text1"/>
         </w:rPr>
@@ -20129,16 +20137,16 @@
       <w:pPr>
         <w:snapToGrid w:val="0"/>
         <w:rPr>
-          <w:rFonts w:ascii="Consolas" w:eastAsia="微软雅黑" w:hAnsi="Consolas" w:hint="eastAsia"/>
-          <w:color w:val="000000" w:themeColor="text1"/>
-        </w:rPr>
-      </w:pPr>
-    </w:p>
-    <w:p>
-      <w:pPr>
-        <w:snapToGrid w:val="0"/>
-        <w:rPr>
-          <w:rFonts w:ascii="Consolas" w:eastAsia="微软雅黑" w:hAnsi="Consolas" w:hint="eastAsia"/>
+          <w:rFonts w:ascii="Consolas" w:eastAsia="微软雅黑" w:hAnsi="Consolas"/>
+          <w:color w:val="000000" w:themeColor="text1"/>
+        </w:rPr>
+      </w:pPr>
+    </w:p>
+    <w:p>
+      <w:pPr>
+        <w:snapToGrid w:val="0"/>
+        <w:rPr>
+          <w:rFonts w:ascii="Consolas" w:eastAsia="微软雅黑" w:hAnsi="Consolas"/>
           <w:color w:val="000000" w:themeColor="text1"/>
         </w:rPr>
       </w:pPr>
@@ -20203,7 +20211,7 @@
       <w:pPr>
         <w:snapToGrid w:val="0"/>
         <w:rPr>
-          <w:rFonts w:ascii="Consolas" w:eastAsia="微软雅黑" w:hAnsi="Consolas" w:hint="eastAsia"/>
+          <w:rFonts w:ascii="Consolas" w:eastAsia="微软雅黑" w:hAnsi="Consolas"/>
           <w:color w:val="000000" w:themeColor="text1"/>
         </w:rPr>
       </w:pPr>
@@ -20269,7 +20277,7 @@
       <w:pPr>
         <w:snapToGrid w:val="0"/>
         <w:rPr>
-          <w:rFonts w:ascii="Consolas" w:eastAsia="微软雅黑" w:hAnsi="Consolas" w:hint="eastAsia"/>
+          <w:rFonts w:ascii="Consolas" w:eastAsia="微软雅黑" w:hAnsi="Consolas"/>
           <w:color w:val="000000" w:themeColor="text1"/>
         </w:rPr>
       </w:pPr>
@@ -20320,16 +20328,16 @@
       <w:pPr>
         <w:snapToGrid w:val="0"/>
         <w:rPr>
-          <w:rFonts w:ascii="Consolas" w:eastAsia="微软雅黑" w:hAnsi="Consolas" w:hint="eastAsia"/>
-          <w:color w:val="000000" w:themeColor="text1"/>
-        </w:rPr>
-      </w:pPr>
-    </w:p>
-    <w:p>
-      <w:pPr>
-        <w:snapToGrid w:val="0"/>
-        <w:rPr>
-          <w:rFonts w:ascii="Consolas" w:eastAsia="微软雅黑" w:hAnsi="Consolas" w:hint="eastAsia"/>
+          <w:rFonts w:ascii="Consolas" w:eastAsia="微软雅黑" w:hAnsi="Consolas"/>
+          <w:color w:val="000000" w:themeColor="text1"/>
+        </w:rPr>
+      </w:pPr>
+    </w:p>
+    <w:p>
+      <w:pPr>
+        <w:snapToGrid w:val="0"/>
+        <w:rPr>
+          <w:rFonts w:ascii="Consolas" w:eastAsia="微软雅黑" w:hAnsi="Consolas"/>
           <w:color w:val="000000" w:themeColor="text1"/>
         </w:rPr>
       </w:pPr>
@@ -20352,7 +20360,7 @@
       <w:pPr>
         <w:snapToGrid w:val="0"/>
         <w:rPr>
-          <w:rFonts w:ascii="Consolas" w:eastAsia="微软雅黑" w:hAnsi="Consolas" w:hint="eastAsia"/>
+          <w:rFonts w:ascii="Consolas" w:eastAsia="微软雅黑" w:hAnsi="Consolas"/>
           <w:color w:val="000000" w:themeColor="text1"/>
         </w:rPr>
       </w:pPr>
@@ -20508,16 +20516,16 @@
       <w:pPr>
         <w:snapToGrid w:val="0"/>
         <w:rPr>
-          <w:rFonts w:ascii="Consolas" w:eastAsia="微软雅黑" w:hAnsi="Consolas" w:hint="eastAsia"/>
-          <w:color w:val="000000" w:themeColor="text1"/>
-        </w:rPr>
-      </w:pPr>
-    </w:p>
-    <w:p>
-      <w:pPr>
-        <w:snapToGrid w:val="0"/>
-        <w:rPr>
-          <w:rFonts w:ascii="Consolas" w:eastAsia="微软雅黑" w:hAnsi="Consolas" w:hint="eastAsia"/>
+          <w:rFonts w:ascii="Consolas" w:eastAsia="微软雅黑" w:hAnsi="Consolas"/>
+          <w:color w:val="000000" w:themeColor="text1"/>
+        </w:rPr>
+      </w:pPr>
+    </w:p>
+    <w:p>
+      <w:pPr>
+        <w:snapToGrid w:val="0"/>
+        <w:rPr>
+          <w:rFonts w:ascii="Consolas" w:eastAsia="微软雅黑" w:hAnsi="Consolas"/>
           <w:color w:val="000000" w:themeColor="text1"/>
         </w:rPr>
       </w:pPr>
@@ -20631,16 +20639,16 @@
       <w:pPr>
         <w:snapToGrid w:val="0"/>
         <w:rPr>
-          <w:rFonts w:ascii="Consolas" w:eastAsia="微软雅黑" w:hAnsi="Consolas" w:hint="eastAsia"/>
-          <w:color w:val="000000" w:themeColor="text1"/>
-        </w:rPr>
-      </w:pPr>
-    </w:p>
-    <w:p>
-      <w:pPr>
-        <w:snapToGrid w:val="0"/>
-        <w:rPr>
-          <w:rFonts w:ascii="Consolas" w:eastAsia="微软雅黑" w:hAnsi="Consolas" w:hint="eastAsia"/>
+          <w:rFonts w:ascii="Consolas" w:eastAsia="微软雅黑" w:hAnsi="Consolas"/>
+          <w:color w:val="000000" w:themeColor="text1"/>
+        </w:rPr>
+      </w:pPr>
+    </w:p>
+    <w:p>
+      <w:pPr>
+        <w:snapToGrid w:val="0"/>
+        <w:rPr>
+          <w:rFonts w:ascii="Consolas" w:eastAsia="微软雅黑" w:hAnsi="Consolas"/>
           <w:color w:val="000000" w:themeColor="text1"/>
         </w:rPr>
       </w:pPr>
@@ -20663,16 +20671,16 @@
       <w:pPr>
         <w:snapToGrid w:val="0"/>
         <w:rPr>
-          <w:rFonts w:ascii="Consolas" w:eastAsia="微软雅黑" w:hAnsi="Consolas" w:hint="eastAsia"/>
-          <w:color w:val="000000" w:themeColor="text1"/>
-        </w:rPr>
-      </w:pPr>
-    </w:p>
-    <w:p>
-      <w:pPr>
-        <w:snapToGrid w:val="0"/>
-        <w:rPr>
-          <w:rFonts w:ascii="Consolas" w:eastAsia="微软雅黑" w:hAnsi="Consolas" w:hint="eastAsia"/>
+          <w:rFonts w:ascii="Consolas" w:eastAsia="微软雅黑" w:hAnsi="Consolas"/>
+          <w:color w:val="000000" w:themeColor="text1"/>
+        </w:rPr>
+      </w:pPr>
+    </w:p>
+    <w:p>
+      <w:pPr>
+        <w:snapToGrid w:val="0"/>
+        <w:rPr>
+          <w:rFonts w:ascii="Consolas" w:eastAsia="微软雅黑" w:hAnsi="Consolas"/>
           <w:color w:val="000000" w:themeColor="text1"/>
         </w:rPr>
       </w:pPr>
@@ -20730,16 +20738,16 @@
       <w:pPr>
         <w:snapToGrid w:val="0"/>
         <w:rPr>
-          <w:rFonts w:ascii="Consolas" w:eastAsia="微软雅黑" w:hAnsi="Consolas" w:hint="eastAsia"/>
-          <w:color w:val="000000" w:themeColor="text1"/>
-        </w:rPr>
-      </w:pPr>
-    </w:p>
-    <w:p>
-      <w:pPr>
-        <w:snapToGrid w:val="0"/>
-        <w:rPr>
-          <w:rFonts w:ascii="Consolas" w:eastAsia="微软雅黑" w:hAnsi="Consolas" w:hint="eastAsia"/>
+          <w:rFonts w:ascii="Consolas" w:eastAsia="微软雅黑" w:hAnsi="Consolas"/>
+          <w:color w:val="000000" w:themeColor="text1"/>
+        </w:rPr>
+      </w:pPr>
+    </w:p>
+    <w:p>
+      <w:pPr>
+        <w:snapToGrid w:val="0"/>
+        <w:rPr>
+          <w:rFonts w:ascii="Consolas" w:eastAsia="微软雅黑" w:hAnsi="Consolas"/>
           <w:color w:val="000000" w:themeColor="text1"/>
         </w:rPr>
       </w:pPr>
@@ -20923,16 +20931,16 @@
       <w:pPr>
         <w:snapToGrid w:val="0"/>
         <w:rPr>
-          <w:rFonts w:ascii="Consolas" w:eastAsia="微软雅黑" w:hAnsi="Consolas" w:hint="eastAsia"/>
-          <w:color w:val="000000" w:themeColor="text1"/>
-        </w:rPr>
-      </w:pPr>
-    </w:p>
-    <w:p>
-      <w:pPr>
-        <w:snapToGrid w:val="0"/>
-        <w:rPr>
-          <w:rFonts w:ascii="Consolas" w:eastAsia="微软雅黑" w:hAnsi="Consolas" w:hint="eastAsia"/>
+          <w:rFonts w:ascii="Consolas" w:eastAsia="微软雅黑" w:hAnsi="Consolas"/>
+          <w:color w:val="000000" w:themeColor="text1"/>
+        </w:rPr>
+      </w:pPr>
+    </w:p>
+    <w:p>
+      <w:pPr>
+        <w:snapToGrid w:val="0"/>
+        <w:rPr>
+          <w:rFonts w:ascii="Consolas" w:eastAsia="微软雅黑" w:hAnsi="Consolas"/>
           <w:color w:val="000000" w:themeColor="text1"/>
         </w:rPr>
       </w:pPr>
@@ -20969,7 +20977,7 @@
       <w:pPr>
         <w:snapToGrid w:val="0"/>
         <w:rPr>
-          <w:rFonts w:ascii="Consolas" w:eastAsia="微软雅黑" w:hAnsi="Consolas" w:hint="eastAsia"/>
+          <w:rFonts w:ascii="Consolas" w:eastAsia="微软雅黑" w:hAnsi="Consolas"/>
           <w:color w:val="000000" w:themeColor="text1"/>
         </w:rPr>
       </w:pPr>
@@ -21041,43 +21049,34 @@
       <w:pPr>
         <w:snapToGrid w:val="0"/>
         <w:rPr>
-          <w:rFonts w:ascii="Consolas" w:eastAsia="微软雅黑" w:hAnsi="Consolas" w:hint="eastAsia"/>
-          <w:color w:val="000000" w:themeColor="text1"/>
-        </w:rPr>
-      </w:pPr>
-    </w:p>
-    <w:p>
-      <w:pPr>
-        <w:snapToGrid w:val="0"/>
-        <w:rPr>
-          <w:rFonts w:ascii="Consolas" w:eastAsia="微软雅黑" w:hAnsi="Consolas" w:hint="eastAsia"/>
-          <w:color w:val="000000" w:themeColor="text1"/>
-        </w:rPr>
-      </w:pPr>
-    </w:p>
-    <w:p>
-      <w:pPr>
-        <w:snapToGrid w:val="0"/>
-        <w:rPr>
-          <w:rFonts w:ascii="Consolas" w:eastAsia="微软雅黑" w:hAnsi="Consolas"/>
-          <w:color w:val="000000" w:themeColor="text1"/>
-        </w:rPr>
-      </w:pPr>
-      <w:r>
-        <w:rPr>
-          <w:rFonts w:ascii="Consolas" w:eastAsia="微软雅黑" w:hAnsi="Consolas" w:hint="eastAsia"/>
-          <w:color w:val="000000" w:themeColor="text1"/>
-        </w:rPr>
-        <w:t>组合计数：组合的元素</w:t>
-      </w:r>
-      <w:bookmarkStart w:id="0" w:name="_GoBack"/>
-      <w:bookmarkEnd w:id="0"/>
-      <w:r>
-        <w:rPr>
-          <w:rFonts w:ascii="Consolas" w:eastAsia="微软雅黑" w:hAnsi="Consolas" w:hint="eastAsia"/>
-          <w:color w:val="000000" w:themeColor="text1"/>
-        </w:rPr>
-        <w:t>有顺序？</w:t>
+          <w:rFonts w:ascii="Consolas" w:eastAsia="微软雅黑" w:hAnsi="Consolas"/>
+          <w:color w:val="000000" w:themeColor="text1"/>
+        </w:rPr>
+      </w:pPr>
+    </w:p>
+    <w:p>
+      <w:pPr>
+        <w:snapToGrid w:val="0"/>
+        <w:rPr>
+          <w:rFonts w:ascii="Consolas" w:eastAsia="微软雅黑" w:hAnsi="Consolas"/>
+          <w:color w:val="000000" w:themeColor="text1"/>
+        </w:rPr>
+      </w:pPr>
+    </w:p>
+    <w:p>
+      <w:pPr>
+        <w:snapToGrid w:val="0"/>
+        <w:rPr>
+          <w:rFonts w:ascii="Consolas" w:eastAsia="微软雅黑" w:hAnsi="Consolas"/>
+          <w:color w:val="000000" w:themeColor="text1"/>
+        </w:rPr>
+      </w:pPr>
+      <w:r>
+        <w:rPr>
+          <w:rFonts w:ascii="Consolas" w:eastAsia="微软雅黑" w:hAnsi="Consolas" w:hint="eastAsia"/>
+          <w:color w:val="000000" w:themeColor="text1"/>
+        </w:rPr>
+        <w:t>组合计数：组合的元素有顺序？</w:t>
       </w:r>
     </w:p>
     <w:sectPr>
@@ -21879,7 +21878,7 @@
 </file>
 
 <file path=customXml/itemProps1.xml><?xml version="1.0" encoding="utf-8"?>
-<ds:datastoreItem xmlns:ds="http://schemas.openxmlformats.org/officeDocument/2006/customXml" ds:itemID="{A5B21BBB-E406-44FC-9697-286F9223735D}">
+<ds:datastoreItem xmlns:ds="http://schemas.openxmlformats.org/officeDocument/2006/customXml" ds:itemID="{A6270211-C117-4CDE-8980-EF7DA7E229B5}">
   <ds:schemaRefs>
     <ds:schemaRef ds:uri="http://schemas.openxmlformats.org/officeDocument/2006/bibliography"/>
   </ds:schemaRefs>
